--- a/广西平陆运河规划区地下水水流模型和水质模型.docx
+++ b/广西平陆运河规划区地下水水流模型和水质模型.docx
@@ -1355,6 +1355,12 @@
         </w:rPr>
         <w:t>模型参数</w:t>
       </w:r>
+      <w:r>
+        <w:rPr>
+          <w:rFonts w:hint="eastAsia"/>
+        </w:rPr>
+        <w:t>资料</w:t>
+      </w:r>
     </w:p>
     <w:p>
       <w:pPr>
@@ -1636,11 +1642,25 @@
       <w:r>
         <w:t>4</w:t>
       </w:r>
+      <w:proofErr w:type="gramStart"/>
       <w:r>
         <w:rPr>
           <w:rFonts w:hint="eastAsia"/>
         </w:rPr>
         <w:t>源汇项</w:t>
+      </w:r>
+      <w:r>
+        <w:rPr>
+          <w:rFonts w:hint="eastAsia"/>
+        </w:rPr>
+        <w:t>参数</w:t>
+      </w:r>
+      <w:proofErr w:type="gramEnd"/>
+      <w:r>
+        <w:rPr>
+          <w:rFonts w:hint="eastAsia"/>
+        </w:rPr>
+        <w:t>资料</w:t>
       </w:r>
     </w:p>
     <w:p>
@@ -1813,6 +1833,12 @@
       <w:r>
         <w:t>边界条件</w:t>
       </w:r>
+      <w:r>
+        <w:rPr>
+          <w:rFonts w:hint="eastAsia"/>
+        </w:rPr>
+        <w:t>资料</w:t>
+      </w:r>
     </w:p>
     <w:p>
       <w:pPr>
@@ -1895,6 +1921,12 @@
           <w:rFonts w:hint="eastAsia"/>
         </w:rPr>
         <w:t>地下水初始条件和动态</w:t>
+      </w:r>
+      <w:r>
+        <w:rPr>
+          <w:rFonts w:hint="eastAsia"/>
+        </w:rPr>
+        <w:t>数据资料</w:t>
       </w:r>
     </w:p>
     <w:p>
@@ -2740,7 +2772,7 @@
         <w:rPr>
           <w:rFonts w:hint="eastAsia"/>
         </w:rPr>
-        <w:t>元素选择能完成全部元素模拟模块的现成软件，若不具备条件，则考虑自己修改、增设程序。</w:t>
+        <w:t>元素选择能完成全部元素模拟模块的现成软件，若不具备条件，则考虑修改、增设程序。</w:t>
       </w:r>
     </w:p>
     <w:p>
@@ -3152,7 +3184,7 @@
         <w:rPr>
           <w:position w:val="-32"/>
         </w:rPr>
-        <w:object w:dxaOrig="4680" w:dyaOrig="700" w14:anchorId="642DABD1">
+        <w:object w:dxaOrig="4680" w:dyaOrig="700" w14:anchorId="4BC5B18D">
           <v:shapetype id="_x0000_t75" coordsize="21600,21600" o:spt="75" o:preferrelative="t" path="m@4@5l@4@11@9@11@9@5xe" filled="f" stroked="f">
             <v:stroke joinstyle="miter"/>
             <v:formulas>
@@ -3172,10 +3204,10 @@
             <v:path o:extrusionok="f" gradientshapeok="t" o:connecttype="rect"/>
             <o:lock v:ext="edit" aspectratio="t"/>
           </v:shapetype>
-          <v:shape id="_x0000_i1025" type="#_x0000_t75" style="width:234.1pt;height:34.9pt" o:ole="">
+          <v:shape id="_x0000_i1034" type="#_x0000_t75" style="width:234.1pt;height:34.9pt" o:ole="">
             <v:imagedata r:id="rId10" o:title=""/>
           </v:shape>
-          <o:OLEObject Type="Embed" ProgID="Equation.DSMT4" ShapeID="_x0000_i1025" DrawAspect="Content" ObjectID="_1687970055" r:id="rId11"/>
+          <o:OLEObject Type="Embed" ProgID="Equation.DSMT4" ShapeID="_x0000_i1034" DrawAspect="Content" ObjectID="_1687973217" r:id="rId11"/>
         </w:object>
       </w:r>
     </w:p>
@@ -3351,8 +3383,19 @@
       <w:r>
         <w:rPr>
           <w:rFonts w:hint="eastAsia"/>
-        </w:rPr>
-        <w:t>Hi</w:t>
+          <w:i/>
+          <w:iCs/>
+        </w:rPr>
+        <w:t>H</w:t>
+      </w:r>
+      <w:r>
+        <w:rPr>
+          <w:rFonts w:hint="eastAsia"/>
+          <w:i/>
+          <w:iCs/>
+          <w:vertAlign w:val="subscript"/>
+        </w:rPr>
+        <w:t>i</w:t>
       </w:r>
       <w:r>
         <w:rPr>
@@ -3723,7 +3766,19 @@
         <w:rPr>
           <w:rFonts w:hint="eastAsia"/>
         </w:rPr>
-        <w:t>而利用不确定性评价方法，识别模型输出的不确定性的主要因素，才能较少不确定性。</w:t>
+        <w:t>而利用不确定性评价方法，识别模型输出的不确定性的主要因素，才能</w:t>
+      </w:r>
+      <w:r>
+        <w:rPr>
+          <w:rFonts w:hint="eastAsia"/>
+        </w:rPr>
+        <w:t>减</w:t>
+      </w:r>
+      <w:r>
+        <w:rPr>
+          <w:rFonts w:hint="eastAsia"/>
+        </w:rPr>
+        <w:t>少不确定性。</w:t>
       </w:r>
     </w:p>
     <w:p>
@@ -3898,9 +3953,6 @@
     <w:p>
       <w:pPr>
         <w:ind w:firstLine="480"/>
-        <w:rPr>
-          <w:rFonts w:hint="eastAsia"/>
-        </w:rPr>
       </w:pPr>
       <w:r>
         <w:rPr>
